--- a/o-systemu/datovy-model.docx
+++ b/o-systemu/datovy-model.docx
@@ -7,13 +7,13 @@
         <w:pStyle w:val="Title"/>
       </w:pPr>
       <w:r>
-        <w:t xml:space="preserve">Struktura</w:t>
-      </w:r>
-      <w:r>
-        <w:t xml:space="preserve"> </w:t>
-      </w:r>
-      <w:r>
-        <w:t xml:space="preserve">dat</w:t>
+        <w:t xml:space="preserve">Datový</w:t>
+      </w:r>
+      <w:r>
+        <w:t xml:space="preserve"> </w:t>
+      </w:r>
+      <w:r>
+        <w:t xml:space="preserve">model</w:t>
       </w:r>
     </w:p>
     <w:p>
